--- a/doc/编程/inline函数.docx
+++ b/doc/编程/inline函数.docx
@@ -35,7 +35,16 @@
         <w:suppressLineNumbers w:val="0"/>
       </w:pPr>
       <w:r>
-        <w:t>在 c/c++ 中，为了解决一些频繁调用的小函数大量消耗栈空间（栈内存）的问题，特别的引入了 inline 修饰符，表示为内联函数。</w:t>
+        <w:t>在 c/c++ 中，为了解决一些</w:t>
+      </w:r>
+      <w:r>
+        <w:rPr>
+          <w:u w:val="single"/>
+        </w:rPr>
+        <w:t>频繁调用的小函数大量消耗栈空间（栈内存）</w:t>
+      </w:r>
+      <w:r>
+        <w:t>的问题，特别的引入了 inline 修饰符，表示为内联函数。</w:t>
       </w:r>
     </w:p>
     <w:p>
@@ -459,8 +468,6 @@
         </w:rPr>
         <w:t>建议</w:t>
       </w:r>
-      <w:bookmarkStart w:id="0" w:name="_GoBack"/>
-      <w:bookmarkEnd w:id="0"/>
     </w:p>
     <w:p>
       <w:pPr>
@@ -1386,7 +1393,12 @@
         <w:t>编译器拒绝内联</w:t>
       </w:r>
       <w:r>
-        <w:t>的时候。在老的实现中，结果很不尽人意，虽然在新的实现中有很大的改善，但是仍然还是不那么完善的。一些编译器能够足够的聪明来指出哪些函数可以内联哪些不能，但是大多数编译器就不那么聪明了，因此这就需要我们的经验来判断。</w:t>
+        <w:t>的时候。在老的实现中，结果很不尽人意，虽然在新的实现中有很大的改善，但是仍然还是不那么完善的。一些编译器能够足够的聪明来指出哪些函数可以内联哪些不能，但是大多数编译器就不那</w:t>
+      </w:r>
+      <w:bookmarkStart w:id="0" w:name="_GoBack"/>
+      <w:bookmarkEnd w:id="0"/>
+      <w:r>
+        <w:t>么聪明了，因此这就需要我们的经验来判断。</w:t>
       </w:r>
       <w:r>
         <w:rPr>
